--- a/Insomnia_NMA_ParadoxicalDrugReactions.docx
+++ b/Insomnia_NMA_ParadoxicalDrugReactions.docx
@@ -736,7 +736,7 @@
               <a:graphicData uri="http://schemas.openxmlformats.org/drawingml/2006/picture">
                 <pic:pic>
                   <pic:nvPicPr>
-                    <pic:cNvPr descr="Insomnia_NMA_ParadoxicalDrugReactions_files/figure-docx/unnamed-chunk-15-1.png" id="0" name="Picture"/>
+                    <pic:cNvPr descr="Insomnia_NMA_ParadoxicalDrugReactions_files/figure-docx/unnamed-chunk-16-1.png" id="0" name="Picture"/>
                     <pic:cNvPicPr>
                       <a:picLocks noChangeArrowheads="1" noChangeAspect="1"/>
                     </pic:cNvPicPr>
@@ -791,7 +791,7 @@
               <a:graphicData uri="http://schemas.openxmlformats.org/drawingml/2006/picture">
                 <pic:pic>
                   <pic:nvPicPr>
-                    <pic:cNvPr descr="Insomnia_NMA_ParadoxicalDrugReactions_files/figure-docx/unnamed-chunk-16-1.png" id="0" name="Picture"/>
+                    <pic:cNvPr descr="Insomnia_NMA_ParadoxicalDrugReactions_files/figure-docx/unnamed-chunk-17-1.png" id="0" name="Picture"/>
                     <pic:cNvPicPr>
                       <a:picLocks noChangeArrowheads="1" noChangeAspect="1"/>
                     </pic:cNvPicPr>
